--- a/PPDF Connector  - Developer’s Guide.docx
+++ b/PPDF Connector  - Developer’s Guide.docx
@@ -73,6 +73,12 @@
     </w:p>
     <w:sdt>
       <w:sdtPr>
+        <w:rPr>
+          <w:rFonts w:asciiTheme="minorHAnsi" w:eastAsiaTheme="minorHAnsi" w:hAnsiTheme="minorHAnsi" w:cstheme="minorBidi"/>
+          <w:color w:val="auto"/>
+          <w:sz w:val="24"/>
+          <w:szCs w:val="24"/>
+        </w:rPr>
         <w:id w:val="410666778"/>
         <w:docPartObj>
           <w:docPartGallery w:val="Table of Contents"/>
@@ -81,13 +87,9 @@
       </w:sdtPr>
       <w:sdtEndPr>
         <w:rPr>
-          <w:rFonts w:asciiTheme="minorHAnsi" w:eastAsiaTheme="minorHAnsi" w:hAnsiTheme="minorHAnsi" w:cstheme="minorBidi"/>
           <w:b/>
           <w:bCs/>
           <w:noProof/>
-          <w:color w:val="auto"/>
-          <w:sz w:val="24"/>
-          <w:szCs w:val="24"/>
         </w:rPr>
       </w:sdtEndPr>
       <w:sdtContent>
@@ -121,7 +123,7 @@
           <w:r>
             <w:fldChar w:fldCharType="separate"/>
           </w:r>
-          <w:hyperlink w:anchor="_Toc203582522" w:history="1">
+          <w:hyperlink w:anchor="_Toc203583645" w:history="1">
             <w:r>
               <w:rPr>
                 <w:rStyle w:val="Hyperlink"/>
@@ -148,7 +150,7 @@
                 <w:noProof/>
                 <w:webHidden/>
               </w:rPr>
-              <w:instrText xml:space="preserve"> PAGEREF _Toc203582522 \h </w:instrText>
+              <w:instrText xml:space="preserve"> PAGEREF _Toc203583645 \h </w:instrText>
             </w:r>
             <w:r>
               <w:rPr>
@@ -192,7 +194,7 @@
               <w14:ligatures w14:val="standardContextual"/>
             </w:rPr>
           </w:pPr>
-          <w:hyperlink w:anchor="_Toc203582523" w:history="1">
+          <w:hyperlink w:anchor="_Toc203583646" w:history="1">
             <w:r>
               <w:rPr>
                 <w:rStyle w:val="Hyperlink"/>
@@ -219,7 +221,7 @@
                 <w:noProof/>
                 <w:webHidden/>
               </w:rPr>
-              <w:instrText xml:space="preserve"> PAGEREF _Toc203582523 \h </w:instrText>
+              <w:instrText xml:space="preserve"> PAGEREF _Toc203583646 \h </w:instrText>
             </w:r>
             <w:r>
               <w:rPr>
@@ -263,7 +265,7 @@
               <w14:ligatures w14:val="standardContextual"/>
             </w:rPr>
           </w:pPr>
-          <w:hyperlink w:anchor="_Toc203582524" w:history="1">
+          <w:hyperlink w:anchor="_Toc203583647" w:history="1">
             <w:r>
               <w:rPr>
                 <w:rStyle w:val="Hyperlink"/>
@@ -306,7 +308,7 @@
                 <w:noProof/>
                 <w:webHidden/>
               </w:rPr>
-              <w:instrText xml:space="preserve"> PAGEREF _Toc203582524 \h </w:instrText>
+              <w:instrText xml:space="preserve"> PAGEREF _Toc203583647 \h </w:instrText>
             </w:r>
             <w:r>
               <w:rPr>
@@ -350,7 +352,7 @@
               <w14:ligatures w14:val="standardContextual"/>
             </w:rPr>
           </w:pPr>
-          <w:hyperlink w:anchor="_Toc203582525" w:history="1">
+          <w:hyperlink w:anchor="_Toc203583648" w:history="1">
             <w:r>
               <w:rPr>
                 <w:rStyle w:val="Hyperlink"/>
@@ -393,7 +395,7 @@
                 <w:noProof/>
                 <w:webHidden/>
               </w:rPr>
-              <w:instrText xml:space="preserve"> PAGEREF _Toc203582525 \h </w:instrText>
+              <w:instrText xml:space="preserve"> PAGEREF _Toc203583648 \h </w:instrText>
             </w:r>
             <w:r>
               <w:rPr>
@@ -437,7 +439,7 @@
               <w14:ligatures w14:val="standardContextual"/>
             </w:rPr>
           </w:pPr>
-          <w:hyperlink w:anchor="_Toc203582526" w:history="1">
+          <w:hyperlink w:anchor="_Toc203583649" w:history="1">
             <w:r>
               <w:rPr>
                 <w:rStyle w:val="Hyperlink"/>
@@ -480,7 +482,7 @@
                 <w:noProof/>
                 <w:webHidden/>
               </w:rPr>
-              <w:instrText xml:space="preserve"> PAGEREF _Toc203582526 \h </w:instrText>
+              <w:instrText xml:space="preserve"> PAGEREF _Toc203583649 \h </w:instrText>
             </w:r>
             <w:r>
               <w:rPr>
@@ -524,7 +526,7 @@
               <w14:ligatures w14:val="standardContextual"/>
             </w:rPr>
           </w:pPr>
-          <w:hyperlink w:anchor="_Toc203582527" w:history="1">
+          <w:hyperlink w:anchor="_Toc203583650" w:history="1">
             <w:r>
               <w:rPr>
                 <w:rStyle w:val="Hyperlink"/>
@@ -567,7 +569,7 @@
                 <w:noProof/>
                 <w:webHidden/>
               </w:rPr>
-              <w:instrText xml:space="preserve"> PAGEREF _Toc203582527 \h </w:instrText>
+              <w:instrText xml:space="preserve"> PAGEREF _Toc203583650 \h </w:instrText>
             </w:r>
             <w:r>
               <w:rPr>
@@ -611,7 +613,7 @@
               <w14:ligatures w14:val="standardContextual"/>
             </w:rPr>
           </w:pPr>
-          <w:hyperlink w:anchor="_Toc203582528" w:history="1">
+          <w:hyperlink w:anchor="_Toc203583651" w:history="1">
             <w:r>
               <w:rPr>
                 <w:rStyle w:val="Hyperlink"/>
@@ -638,7 +640,7 @@
                 <w:noProof/>
                 <w:webHidden/>
               </w:rPr>
-              <w:instrText xml:space="preserve"> PAGEREF _Toc203582528 \h </w:instrText>
+              <w:instrText xml:space="preserve"> PAGEREF _Toc203583651 \h </w:instrText>
             </w:r>
             <w:r>
               <w:rPr>
@@ -682,7 +684,7 @@
               <w14:ligatures w14:val="standardContextual"/>
             </w:rPr>
           </w:pPr>
-          <w:hyperlink w:anchor="_Toc203582529" w:history="1">
+          <w:hyperlink w:anchor="_Toc203583652" w:history="1">
             <w:r>
               <w:rPr>
                 <w:rStyle w:val="Hyperlink"/>
@@ -717,7 +719,7 @@
                 <w:noProof/>
                 <w:webHidden/>
               </w:rPr>
-              <w:instrText xml:space="preserve"> PAGEREF _Toc203582529 \h </w:instrText>
+              <w:instrText xml:space="preserve"> PAGEREF _Toc203583652 \h </w:instrText>
             </w:r>
             <w:r>
               <w:rPr>
@@ -761,7 +763,7 @@
               <w14:ligatures w14:val="standardContextual"/>
             </w:rPr>
           </w:pPr>
-          <w:hyperlink w:anchor="_Toc203582530" w:history="1">
+          <w:hyperlink w:anchor="_Toc203583653" w:history="1">
             <w:r>
               <w:rPr>
                 <w:rStyle w:val="Hyperlink"/>
@@ -788,7 +790,7 @@
                 <w:noProof/>
                 <w:webHidden/>
               </w:rPr>
-              <w:instrText xml:space="preserve"> PAGEREF _Toc203582530 \h </w:instrText>
+              <w:instrText xml:space="preserve"> PAGEREF _Toc203583653 \h </w:instrText>
             </w:r>
             <w:r>
               <w:rPr>
@@ -832,7 +834,7 @@
               <w14:ligatures w14:val="standardContextual"/>
             </w:rPr>
           </w:pPr>
-          <w:hyperlink w:anchor="_Toc203582531" w:history="1">
+          <w:hyperlink w:anchor="_Toc203583654" w:history="1">
             <w:r>
               <w:rPr>
                 <w:rStyle w:val="Hyperlink"/>
@@ -867,7 +869,7 @@
                 <w:noProof/>
                 <w:webHidden/>
               </w:rPr>
-              <w:instrText xml:space="preserve"> PAGEREF _Toc203582531 \h </w:instrText>
+              <w:instrText xml:space="preserve"> PAGEREF _Toc203583654 \h </w:instrText>
             </w:r>
             <w:r>
               <w:rPr>
@@ -911,7 +913,7 @@
               <w14:ligatures w14:val="standardContextual"/>
             </w:rPr>
           </w:pPr>
-          <w:hyperlink w:anchor="_Toc203582532" w:history="1">
+          <w:hyperlink w:anchor="_Toc203583655" w:history="1">
             <w:r>
               <w:rPr>
                 <w:rStyle w:val="Hyperlink"/>
@@ -938,7 +940,7 @@
                 <w:noProof/>
                 <w:webHidden/>
               </w:rPr>
-              <w:instrText xml:space="preserve"> PAGEREF _Toc203582532 \h </w:instrText>
+              <w:instrText xml:space="preserve"> PAGEREF _Toc203583655 \h </w:instrText>
             </w:r>
             <w:r>
               <w:rPr>
@@ -982,7 +984,7 @@
               <w14:ligatures w14:val="standardContextual"/>
             </w:rPr>
           </w:pPr>
-          <w:hyperlink w:anchor="_Toc203582533" w:history="1">
+          <w:hyperlink w:anchor="_Toc203583656" w:history="1">
             <w:r>
               <w:rPr>
                 <w:rStyle w:val="Hyperlink"/>
@@ -1009,7 +1011,7 @@
                 <w:noProof/>
                 <w:webHidden/>
               </w:rPr>
-              <w:instrText xml:space="preserve"> PAGEREF _Toc203582533 \h </w:instrText>
+              <w:instrText xml:space="preserve"> PAGEREF _Toc203583656 \h </w:instrText>
             </w:r>
             <w:r>
               <w:rPr>
@@ -1053,7 +1055,7 @@
               <w14:ligatures w14:val="standardContextual"/>
             </w:rPr>
           </w:pPr>
-          <w:hyperlink w:anchor="_Toc203582534" w:history="1">
+          <w:hyperlink w:anchor="_Toc203583657" w:history="1">
             <w:r>
               <w:rPr>
                 <w:rStyle w:val="Hyperlink"/>
@@ -1080,7 +1082,7 @@
                 <w:noProof/>
                 <w:webHidden/>
               </w:rPr>
-              <w:instrText xml:space="preserve"> PAGEREF _Toc203582534 \h </w:instrText>
+              <w:instrText xml:space="preserve"> PAGEREF _Toc203583657 \h </w:instrText>
             </w:r>
             <w:r>
               <w:rPr>
@@ -1124,7 +1126,7 @@
               <w14:ligatures w14:val="standardContextual"/>
             </w:rPr>
           </w:pPr>
-          <w:hyperlink w:anchor="_Toc203582535" w:history="1">
+          <w:hyperlink w:anchor="_Toc203583658" w:history="1">
             <w:r>
               <w:rPr>
                 <w:rStyle w:val="Hyperlink"/>
@@ -1151,7 +1153,7 @@
                 <w:noProof/>
                 <w:webHidden/>
               </w:rPr>
-              <w:instrText xml:space="preserve"> PAGEREF _Toc203582535 \h </w:instrText>
+              <w:instrText xml:space="preserve"> PAGEREF _Toc203583658 \h </w:instrText>
             </w:r>
             <w:r>
               <w:rPr>
@@ -1195,7 +1197,7 @@
               <w14:ligatures w14:val="standardContextual"/>
             </w:rPr>
           </w:pPr>
-          <w:hyperlink w:anchor="_Toc203582536" w:history="1">
+          <w:hyperlink w:anchor="_Toc203583659" w:history="1">
             <w:r>
               <w:rPr>
                 <w:rStyle w:val="Hyperlink"/>
@@ -1222,7 +1224,7 @@
                 <w:noProof/>
                 <w:webHidden/>
               </w:rPr>
-              <w:instrText xml:space="preserve"> PAGEREF _Toc203582536 \h </w:instrText>
+              <w:instrText xml:space="preserve"> PAGEREF _Toc203583659 \h </w:instrText>
             </w:r>
             <w:r>
               <w:rPr>
@@ -1266,7 +1268,7 @@
               <w14:ligatures w14:val="standardContextual"/>
             </w:rPr>
           </w:pPr>
-          <w:hyperlink w:anchor="_Toc203582537" w:history="1">
+          <w:hyperlink w:anchor="_Toc203583660" w:history="1">
             <w:r>
               <w:rPr>
                 <w:rStyle w:val="Hyperlink"/>
@@ -1293,7 +1295,7 @@
                 <w:noProof/>
                 <w:webHidden/>
               </w:rPr>
-              <w:instrText xml:space="preserve"> PAGEREF _Toc203582537 \h </w:instrText>
+              <w:instrText xml:space="preserve"> PAGEREF _Toc203583660 \h </w:instrText>
             </w:r>
             <w:r>
               <w:rPr>
@@ -1337,7 +1339,7 @@
               <w14:ligatures w14:val="standardContextual"/>
             </w:rPr>
           </w:pPr>
-          <w:hyperlink w:anchor="_Toc203582538" w:history="1">
+          <w:hyperlink w:anchor="_Toc203583661" w:history="1">
             <w:r>
               <w:rPr>
                 <w:rStyle w:val="Hyperlink"/>
@@ -1372,7 +1374,7 @@
                 <w:noProof/>
                 <w:webHidden/>
               </w:rPr>
-              <w:instrText xml:space="preserve"> PAGEREF _Toc203582538 \h </w:instrText>
+              <w:instrText xml:space="preserve"> PAGEREF _Toc203583661 \h </w:instrText>
             </w:r>
             <w:r>
               <w:rPr>
@@ -1416,13 +1418,13 @@
               <w14:ligatures w14:val="standardContextual"/>
             </w:rPr>
           </w:pPr>
-          <w:hyperlink w:anchor="_Toc203582539" w:history="1">
+          <w:hyperlink w:anchor="_Toc203583662" w:history="1">
             <w:r>
               <w:rPr>
                 <w:rStyle w:val="Hyperlink"/>
                 <w:noProof/>
               </w:rPr>
-              <w:t>Register DLL</w:t>
+              <w:t>Add Group Name</w:t>
             </w:r>
             <w:r>
               <w:rPr>
@@ -1443,7 +1445,7 @@
                 <w:noProof/>
                 <w:webHidden/>
               </w:rPr>
-              <w:instrText xml:space="preserve"> PAGEREF _Toc203582539 \h </w:instrText>
+              <w:instrText xml:space="preserve"> PAGEREF _Toc203583662 \h </w:instrText>
             </w:r>
             <w:r>
               <w:rPr>
@@ -1487,12 +1489,83 @@
               <w14:ligatures w14:val="standardContextual"/>
             </w:rPr>
           </w:pPr>
-          <w:hyperlink w:anchor="_Toc203582540" w:history="1">
+          <w:hyperlink w:anchor="_Toc203583663" w:history="1">
             <w:r>
               <w:rPr>
                 <w:rStyle w:val="Hyperlink"/>
                 <w:noProof/>
               </w:rPr>
+              <w:t>Register DLL</w:t>
+            </w:r>
+            <w:r>
+              <w:rPr>
+                <w:noProof/>
+                <w:webHidden/>
+              </w:rPr>
+              <w:tab/>
+            </w:r>
+            <w:r>
+              <w:rPr>
+                <w:noProof/>
+                <w:webHidden/>
+              </w:rPr>
+              <w:fldChar w:fldCharType="begin"/>
+            </w:r>
+            <w:r>
+              <w:rPr>
+                <w:noProof/>
+                <w:webHidden/>
+              </w:rPr>
+              <w:instrText xml:space="preserve"> PAGEREF _Toc203583663 \h </w:instrText>
+            </w:r>
+            <w:r>
+              <w:rPr>
+                <w:noProof/>
+                <w:webHidden/>
+              </w:rPr>
+            </w:r>
+            <w:r>
+              <w:rPr>
+                <w:noProof/>
+                <w:webHidden/>
+              </w:rPr>
+              <w:fldChar w:fldCharType="separate"/>
+            </w:r>
+            <w:r>
+              <w:rPr>
+                <w:noProof/>
+                <w:webHidden/>
+              </w:rPr>
+              <w:t>9</w:t>
+            </w:r>
+            <w:r>
+              <w:rPr>
+                <w:noProof/>
+                <w:webHidden/>
+              </w:rPr>
+              <w:fldChar w:fldCharType="end"/>
+            </w:r>
+          </w:hyperlink>
+        </w:p>
+        <w:p>
+          <w:pPr>
+            <w:pStyle w:val="TOC2"/>
+            <w:tabs>
+              <w:tab w:val="right" w:leader="dot" w:pos="9350"/>
+            </w:tabs>
+            <w:rPr>
+              <w:rFonts w:eastAsiaTheme="minorEastAsia"/>
+              <w:noProof/>
+              <w:kern w:val="2"/>
+              <w14:ligatures w14:val="standardContextual"/>
+            </w:rPr>
+          </w:pPr>
+          <w:hyperlink w:anchor="_Toc203583664" w:history="1">
+            <w:r>
+              <w:rPr>
+                <w:rStyle w:val="Hyperlink"/>
+                <w:noProof/>
+              </w:rPr>
               <w:t>Clear Cache</w:t>
             </w:r>
             <w:r>
@@ -1514,7 +1587,7 @@
                 <w:noProof/>
                 <w:webHidden/>
               </w:rPr>
-              <w:instrText xml:space="preserve"> PAGEREF _Toc203582540 \h </w:instrText>
+              <w:instrText xml:space="preserve"> PAGEREF _Toc203583664 \h </w:instrText>
             </w:r>
             <w:r>
               <w:rPr>
@@ -1578,7 +1651,7 @@
         <w:pStyle w:val="Heading2"/>
       </w:pPr>
       <w:bookmarkStart w:id="1" w:name="overview"/>
-      <w:bookmarkStart w:id="2" w:name="_Toc203582522"/>
+      <w:bookmarkStart w:id="2" w:name="_Toc203583645"/>
       <w:r>
         <w:t>Overview</w:t>
       </w:r>
@@ -1591,7 +1664,6 @@
       <w:r>
         <w:t xml:space="preserve">This document outlines the essential components and steps involved in creating a custom PDF connector using the </w:t>
       </w:r>
-      <w:proofErr w:type="spellStart"/>
       <w:r>
         <w:rPr>
           <w:b/>
@@ -1599,7 +1671,6 @@
         </w:rPr>
         <w:t>CurrentDocumentBluePrint</w:t>
       </w:r>
-      <w:proofErr w:type="spellEnd"/>
       <w:r>
         <w:t xml:space="preserve"> template. This general guide helps developers understand the extensibility points and where to plug in their logic.</w:t>
       </w:r>
@@ -1611,11 +1682,9 @@
       <w:r>
         <w:t xml:space="preserve">The </w:t>
       </w:r>
-      <w:proofErr w:type="spellStart"/>
       <w:r>
         <w:t>CurrentDocumentBluePrint</w:t>
       </w:r>
-      <w:proofErr w:type="spellEnd"/>
       <w:r>
         <w:t xml:space="preserve"> </w:t>
       </w:r>
@@ -1633,7 +1702,7 @@
       <w:r>
         <w:t xml:space="preserve"> </w:t>
       </w:r>
-      <w:bookmarkStart w:id="4" w:name="_Toc203582523"/>
+      <w:bookmarkStart w:id="4" w:name="_Toc203583646"/>
       <w:r>
         <w:t>Key Files and Their Purpose</w:t>
       </w:r>
@@ -1644,11 +1713,10 @@
         <w:pStyle w:val="Heading3"/>
       </w:pPr>
       <w:bookmarkStart w:id="5" w:name="menu.cs"/>
-      <w:bookmarkStart w:id="6" w:name="_Toc203582524"/>
+      <w:bookmarkStart w:id="6" w:name="_Toc203583647"/>
       <w:r>
         <w:t xml:space="preserve">✅ </w:t>
       </w:r>
-      <w:proofErr w:type="spellStart"/>
       <w:r>
         <w:rPr>
           <w:rStyle w:val="VerbatimChar"/>
@@ -1656,7 +1724,6 @@
         <w:t>Menu.cs</w:t>
       </w:r>
       <w:bookmarkEnd w:id="6"/>
-      <w:proofErr w:type="spellEnd"/>
     </w:p>
     <w:p>
       <w:pPr>
@@ -1702,11 +1769,10 @@
         <w:pStyle w:val="Heading3"/>
       </w:pPr>
       <w:bookmarkStart w:id="7" w:name="connector.cs"/>
-      <w:bookmarkStart w:id="8" w:name="_Toc203582525"/>
+      <w:bookmarkStart w:id="8" w:name="_Toc203583648"/>
       <w:r>
         <w:t xml:space="preserve">✅ </w:t>
       </w:r>
-      <w:proofErr w:type="spellStart"/>
       <w:r>
         <w:rPr>
           <w:rStyle w:val="VerbatimChar"/>
@@ -1714,7 +1780,6 @@
         <w:t>Connector.cs</w:t>
       </w:r>
       <w:bookmarkEnd w:id="8"/>
-      <w:proofErr w:type="spellEnd"/>
     </w:p>
     <w:p>
       <w:pPr>
@@ -1731,13 +1796,8 @@
         </w:rPr>
         <w:t xml:space="preserve">Implements </w:t>
       </w:r>
-      <w:proofErr w:type="spellStart"/>
-      <w:r>
-        <w:t>DMSConnecor</w:t>
-      </w:r>
-      <w:proofErr w:type="spellEnd"/>
-      <w:r>
-        <w:t xml:space="preserve">  interface.</w:t>
+      <w:r>
+        <w:t>DMSConnecor  interface.</w:t>
       </w:r>
     </w:p>
     <w:p>
@@ -1751,36 +1811,30 @@
       <w:r>
         <w:t xml:space="preserve">Entry point for document events: </w:t>
       </w:r>
-      <w:proofErr w:type="spellStart"/>
       <w:r>
         <w:rPr>
           <w:rStyle w:val="VerbatimChar"/>
         </w:rPr>
         <w:t>DocAddNew</w:t>
       </w:r>
-      <w:proofErr w:type="spellEnd"/>
       <w:r>
         <w:t xml:space="preserve">, </w:t>
       </w:r>
-      <w:proofErr w:type="spellStart"/>
       <w:r>
         <w:rPr>
           <w:rStyle w:val="VerbatimChar"/>
         </w:rPr>
         <w:t>DocOpen</w:t>
       </w:r>
-      <w:proofErr w:type="spellEnd"/>
       <w:r>
         <w:t xml:space="preserve">, </w:t>
       </w:r>
-      <w:proofErr w:type="spellStart"/>
       <w:r>
         <w:rPr>
           <w:rStyle w:val="VerbatimChar"/>
         </w:rPr>
         <w:t>DocSave</w:t>
       </w:r>
-      <w:proofErr w:type="spellEnd"/>
       <w:r>
         <w:t>.</w:t>
       </w:r>
@@ -1809,7 +1863,7 @@
         <w:pStyle w:val="Heading3"/>
       </w:pPr>
       <w:bookmarkStart w:id="9" w:name="propertysheet2.cs"/>
-      <w:bookmarkStart w:id="10" w:name="_Toc203582526"/>
+      <w:bookmarkStart w:id="10" w:name="_Toc203583649"/>
       <w:bookmarkEnd w:id="5"/>
       <w:r>
         <w:t xml:space="preserve">✅ </w:t>
@@ -1842,24 +1896,11 @@
           <w:numId w:val="4"/>
         </w:numPr>
       </w:pPr>
-      <w:proofErr w:type="gramStart"/>
-      <w:r>
-        <w:t>Can</w:t>
-      </w:r>
-      <w:proofErr w:type="gramEnd"/>
-      <w:r>
-        <w:t xml:space="preserve"> be used to collect or store user preferences</w:t>
-      </w:r>
-      <w:r>
-        <w:t xml:space="preserve"> like </w:t>
-      </w:r>
-      <w:proofErr w:type="gramStart"/>
-      <w:r>
-        <w:t>settings,</w:t>
-      </w:r>
-      <w:proofErr w:type="gramEnd"/>
-      <w:r>
-        <w:t xml:space="preserve"> URLs</w:t>
+      <w:r>
+        <w:t>Can be used to collect or store user preferences</w:t>
+      </w:r>
+      <w:r>
+        <w:t xml:space="preserve"> like settings, URLs</w:t>
       </w:r>
       <w:r>
         <w:t>.</w:t>
@@ -1870,7 +1911,7 @@
         <w:pStyle w:val="Heading3"/>
       </w:pPr>
       <w:bookmarkStart w:id="11" w:name="resources.resx"/>
-      <w:bookmarkStart w:id="12" w:name="_Toc203582527"/>
+      <w:bookmarkStart w:id="12" w:name="_Toc203583650"/>
       <w:bookmarkEnd w:id="9"/>
       <w:r>
         <w:t xml:space="preserve">✅ </w:t>
@@ -1898,7 +1939,7 @@
     <w:p>
       <w:r>
         <w:pict w14:anchorId="04332EA5">
-          <v:rect id="_x0000_i1497" style="width:0;height:1.5pt" o:hralign="center" o:hrstd="t" o:hr="t"/>
+          <v:rect id="_x0000_i1026" style="width:0;height:1.5pt" o:hralign="center" o:hrstd="t" o:hr="t"/>
         </w:pict>
       </w:r>
     </w:p>
@@ -1907,7 +1948,7 @@
         <w:pStyle w:val="Heading2"/>
       </w:pPr>
       <w:bookmarkStart w:id="13" w:name="Xca9751dc26e8af37e013a090d85c206274f9c98"/>
-      <w:bookmarkStart w:id="14" w:name="_Toc203582528"/>
+      <w:bookmarkStart w:id="14" w:name="_Toc203583651"/>
       <w:bookmarkEnd w:id="3"/>
       <w:bookmarkEnd w:id="11"/>
       <w:r>
@@ -1921,11 +1962,10 @@
         <w:pStyle w:val="Heading3"/>
       </w:pPr>
       <w:bookmarkStart w:id="15" w:name="file-menu.cs"/>
-      <w:bookmarkStart w:id="16" w:name="_Toc203582529"/>
+      <w:bookmarkStart w:id="16" w:name="_Toc203583652"/>
       <w:r>
         <w:t xml:space="preserve">File: </w:t>
       </w:r>
-      <w:proofErr w:type="spellStart"/>
       <w:r>
         <w:rPr>
           <w:rStyle w:val="VerbatimChar"/>
@@ -1933,7 +1973,6 @@
         <w:t>Menu.cs</w:t>
       </w:r>
       <w:bookmarkEnd w:id="16"/>
-      <w:proofErr w:type="spellEnd"/>
     </w:p>
     <w:p>
       <w:pPr>
@@ -1951,14 +1990,12 @@
       <w:r>
         <w:t xml:space="preserve"> class and a static array </w:t>
       </w:r>
-      <w:proofErr w:type="spellStart"/>
       <w:r>
         <w:rPr>
           <w:rStyle w:val="VerbatimChar"/>
         </w:rPr>
         <w:t>menuDefinitions</w:t>
       </w:r>
-      <w:proofErr w:type="spellEnd"/>
       <w:r>
         <w:t xml:space="preserve"> that defines what menu items will appear in the </w:t>
       </w:r>
@@ -1981,7 +2018,7 @@
       <w:r>
         <w:t xml:space="preserve"> </w:t>
       </w:r>
-      <w:bookmarkStart w:id="17" w:name="_Toc203582530"/>
+      <w:bookmarkStart w:id="17" w:name="_Toc203583653"/>
       <w:r>
         <w:t>Steps to Add a Custom Menu Item:</w:t>
       </w:r>
@@ -2000,30 +2037,7 @@
           <w:b/>
           <w:bCs/>
         </w:rPr>
-        <w:t xml:space="preserve">Define an </w:t>
-      </w:r>
-      <w:r>
-        <w:rPr>
-          <w:b/>
-          <w:bCs/>
-        </w:rPr>
-        <w:t xml:space="preserve">entry in </w:t>
-      </w:r>
-      <w:proofErr w:type="spellStart"/>
-      <w:r>
-        <w:rPr>
-          <w:b/>
-          <w:bCs/>
-        </w:rPr>
-        <w:t>enum</w:t>
-      </w:r>
-      <w:proofErr w:type="spellEnd"/>
-      <w:r>
-        <w:rPr>
-          <w:b/>
-          <w:bCs/>
-        </w:rPr>
-        <w:t>:</w:t>
+        <w:t>Define an entry in enum:</w:t>
       </w:r>
     </w:p>
     <w:p>
@@ -2043,28 +2057,18 @@
         </w:rPr>
         <w:t xml:space="preserve"> </w:t>
       </w:r>
-      <w:proofErr w:type="spellStart"/>
       <w:r>
         <w:rPr>
           <w:rStyle w:val="KeywordTok"/>
         </w:rPr>
         <w:t>enum</w:t>
       </w:r>
-      <w:proofErr w:type="spellEnd"/>
       <w:r>
         <w:rPr>
           <w:rStyle w:val="NormalTok"/>
         </w:rPr>
-        <w:t xml:space="preserve"> </w:t>
-      </w:r>
-      <w:proofErr w:type="spellStart"/>
-      <w:r>
-        <w:rPr>
-          <w:rStyle w:val="NormalTok"/>
-        </w:rPr>
-        <w:t>ItemId</w:t>
-      </w:r>
-      <w:proofErr w:type="spellEnd"/>
+        <w:t xml:space="preserve"> ItemId</w:t>
+      </w:r>
       <w:r>
         <w:br/>
       </w:r>
@@ -2208,14 +2212,12 @@
       <w:r>
         <w:t xml:space="preserve"> In </w:t>
       </w:r>
-      <w:proofErr w:type="spellStart"/>
       <w:r>
         <w:rPr>
           <w:rStyle w:val="VerbatimChar"/>
         </w:rPr>
         <w:t>Resources.resx</w:t>
       </w:r>
-      <w:proofErr w:type="spellEnd"/>
       <w:r>
         <w:t xml:space="preserve"> (under </w:t>
       </w:r>
@@ -2237,14 +2239,12 @@
           <w:numId w:val="13"/>
         </w:numPr>
       </w:pPr>
-      <w:proofErr w:type="spellStart"/>
       <w:r>
         <w:rPr>
           <w:rStyle w:val="VerbatimChar"/>
         </w:rPr>
         <w:t>MenuCustomAction</w:t>
       </w:r>
-      <w:proofErr w:type="spellEnd"/>
       <w:r>
         <w:t xml:space="preserve"> → value: </w:t>
       </w:r>
@@ -2305,14 +2305,12 @@
       <w:r>
         <w:t xml:space="preserve">) to your </w:t>
       </w:r>
-      <w:proofErr w:type="spellStart"/>
       <w:r>
         <w:rPr>
           <w:rStyle w:val="VerbatimChar"/>
         </w:rPr>
         <w:t>Resources.resx</w:t>
       </w:r>
-      <w:proofErr w:type="spellEnd"/>
       <w:r>
         <w:t>.</w:t>
       </w:r>
@@ -2339,8 +2337,6 @@
         </w:rPr>
         <w:t xml:space="preserve"> </w:t>
       </w:r>
-      <w:proofErr w:type="spellStart"/>
-      <w:proofErr w:type="gramStart"/>
       <w:r>
         <w:rPr>
           <w:b/>
@@ -2348,8 +2344,6 @@
         </w:rPr>
         <w:t>menuDefinitions</w:t>
       </w:r>
-      <w:proofErr w:type="spellEnd"/>
-      <w:proofErr w:type="gramEnd"/>
       <w:r>
         <w:rPr>
           <w:b/>
@@ -2387,7 +2381,6 @@
         </w:rPr>
         <w:t>(</w:t>
       </w:r>
-      <w:proofErr w:type="spellStart"/>
       <w:r>
         <w:rPr>
           <w:rStyle w:val="NormalTok"/>
@@ -2407,7 +2400,6 @@
         </w:rPr>
         <w:t>CUSTOMACTION</w:t>
       </w:r>
-      <w:proofErr w:type="spellEnd"/>
       <w:r>
         <w:rPr>
           <w:rStyle w:val="OperatorTok"/>
@@ -2424,21 +2416,91 @@
         <w:rPr>
           <w:rStyle w:val="StringTok"/>
         </w:rPr>
-        <w:t>"</w:t>
-      </w:r>
-      <w:proofErr w:type="spellStart"/>
+        <w:t>"MenuCustomAction"</w:t>
+      </w:r>
+      <w:r>
+        <w:rPr>
+          <w:rStyle w:val="OperatorTok"/>
+        </w:rPr>
+        <w:t>,</w:t>
+      </w:r>
+      <w:r>
+        <w:br/>
+      </w:r>
+      <w:r>
+        <w:rPr>
+          <w:rStyle w:val="NormalTok"/>
+        </w:rPr>
+        <w:t xml:space="preserve">    </w:t>
+      </w:r>
       <w:r>
         <w:rPr>
           <w:rStyle w:val="StringTok"/>
         </w:rPr>
-        <w:t>MenuCustomAction</w:t>
-      </w:r>
-      <w:proofErr w:type="spellEnd"/>
+        <w:t>"Perform a custom task"</w:t>
+      </w:r>
+      <w:r>
+        <w:rPr>
+          <w:rStyle w:val="OperatorTok"/>
+        </w:rPr>
+        <w:t>,</w:t>
+      </w:r>
+      <w:r>
+        <w:rPr>
+          <w:rStyle w:val="NormalTok"/>
+        </w:rPr>
+        <w:t xml:space="preserve"> </w:t>
+      </w:r>
+      <w:r>
+        <w:rPr>
+          <w:rStyle w:val="KeywordTok"/>
+        </w:rPr>
+        <w:t>true</w:t>
+      </w:r>
+      <w:r>
+        <w:rPr>
+          <w:rStyle w:val="OperatorTok"/>
+        </w:rPr>
+        <w:t>,</w:t>
+      </w:r>
+      <w:r>
+        <w:rPr>
+          <w:rStyle w:val="NormalTok"/>
+        </w:rPr>
+        <w:t xml:space="preserve"> CallbackType</w:t>
+      </w:r>
+      <w:r>
+        <w:rPr>
+          <w:rStyle w:val="OperatorTok"/>
+        </w:rPr>
+        <w:t>.</w:t>
+      </w:r>
+      <w:r>
+        <w:rPr>
+          <w:rStyle w:val="FunctionTok"/>
+        </w:rPr>
+        <w:t>CALLBACK_MENUITEM</w:t>
+      </w:r>
+      <w:r>
+        <w:rPr>
+          <w:rStyle w:val="OperatorTok"/>
+        </w:rPr>
+        <w:t>,</w:t>
+      </w:r>
+      <w:r>
+        <w:br/>
+      </w:r>
+      <w:r>
+        <w:rPr>
+          <w:rStyle w:val="NormalTok"/>
+        </w:rPr>
+        <w:t xml:space="preserve">    </w:t>
+      </w:r>
       <w:r>
         <w:rPr>
           <w:rStyle w:val="StringTok"/>
         </w:rPr>
-        <w:t>"</w:t>
+        <w:t>"Image_Custom"</w:t>
       </w:r>
       <w:r>
         <w:rPr>
@@ -2447,6 +2509,42 @@
         <w:t>,</w:t>
       </w:r>
       <w:r>
+        <w:rPr>
+          <w:rStyle w:val="NormalTok"/>
+        </w:rPr>
+        <w:t xml:space="preserve"> </w:t>
+      </w:r>
+      <w:r>
+        <w:rPr>
+          <w:rStyle w:val="StringTok"/>
+        </w:rPr>
+        <w:t>"Image_Custom_150"</w:t>
+      </w:r>
+      <w:r>
+        <w:rPr>
+          <w:rStyle w:val="OperatorTok"/>
+        </w:rPr>
+        <w:t>,</w:t>
+      </w:r>
+      <w:r>
+        <w:rPr>
+          <w:rStyle w:val="NormalTok"/>
+        </w:rPr>
+        <w:t xml:space="preserve"> </w:t>
+      </w:r>
+      <w:r>
+        <w:rPr>
+          <w:rStyle w:val="StringTok"/>
+        </w:rPr>
+        <w:t>"Image_Custom_200"</w:t>
+      </w:r>
+      <w:r>
+        <w:rPr>
+          <w:rStyle w:val="OperatorTok"/>
+        </w:rPr>
+        <w:t>,</w:t>
+      </w:r>
+      <w:r>
         <w:br/>
       </w:r>
       <w:r>
@@ -2459,163 +2557,7 @@
         <w:rPr>
           <w:rStyle w:val="StringTok"/>
         </w:rPr>
-        <w:t>"Perform a custom task"</w:t>
-      </w:r>
-      <w:r>
-        <w:rPr>
-          <w:rStyle w:val="OperatorTok"/>
-        </w:rPr>
-        <w:t>,</w:t>
-      </w:r>
-      <w:r>
-        <w:rPr>
-          <w:rStyle w:val="NormalTok"/>
-        </w:rPr>
-        <w:t xml:space="preserve"> </w:t>
-      </w:r>
-      <w:r>
-        <w:rPr>
-          <w:rStyle w:val="KeywordTok"/>
-        </w:rPr>
-        <w:t>true</w:t>
-      </w:r>
-      <w:r>
-        <w:rPr>
-          <w:rStyle w:val="OperatorTok"/>
-        </w:rPr>
-        <w:t>,</w:t>
-      </w:r>
-      <w:r>
-        <w:rPr>
-          <w:rStyle w:val="NormalTok"/>
-        </w:rPr>
-        <w:t xml:space="preserve"> </w:t>
-      </w:r>
-      <w:proofErr w:type="spellStart"/>
-      <w:r>
-        <w:rPr>
-          <w:rStyle w:val="NormalTok"/>
-        </w:rPr>
-        <w:t>CallbackType</w:t>
-      </w:r>
-      <w:r>
-        <w:rPr>
-          <w:rStyle w:val="OperatorTok"/>
-        </w:rPr>
-        <w:t>.</w:t>
-      </w:r>
-      <w:r>
-        <w:rPr>
-          <w:rStyle w:val="FunctionTok"/>
-        </w:rPr>
-        <w:t>CALLBACK_MENUITEM</w:t>
-      </w:r>
-      <w:proofErr w:type="spellEnd"/>
-      <w:r>
-        <w:rPr>
-          <w:rStyle w:val="OperatorTok"/>
-        </w:rPr>
-        <w:t>,</w:t>
-      </w:r>
-      <w:r>
-        <w:br/>
-      </w:r>
-      <w:r>
-        <w:rPr>
-          <w:rStyle w:val="NormalTok"/>
-        </w:rPr>
-        <w:t xml:space="preserve">    </w:t>
-      </w:r>
-      <w:r>
-        <w:rPr>
-          <w:rStyle w:val="StringTok"/>
-        </w:rPr>
-        <w:t>"</w:t>
-      </w:r>
-      <w:proofErr w:type="spellStart"/>
-      <w:r>
-        <w:rPr>
-          <w:rStyle w:val="StringTok"/>
-        </w:rPr>
-        <w:t>Image_Custom</w:t>
-      </w:r>
-      <w:proofErr w:type="spellEnd"/>
-      <w:r>
-        <w:rPr>
-          <w:rStyle w:val="StringTok"/>
-        </w:rPr>
-        <w:t>"</w:t>
-      </w:r>
-      <w:r>
-        <w:rPr>
-          <w:rStyle w:val="OperatorTok"/>
-        </w:rPr>
-        <w:t>,</w:t>
-      </w:r>
-      <w:r>
-        <w:rPr>
-          <w:rStyle w:val="NormalTok"/>
-        </w:rPr>
-        <w:t xml:space="preserve"> </w:t>
-      </w:r>
-      <w:r>
-        <w:rPr>
-          <w:rStyle w:val="StringTok"/>
-        </w:rPr>
-        <w:t>"Image_Custom_150"</w:t>
-      </w:r>
-      <w:r>
-        <w:rPr>
-          <w:rStyle w:val="OperatorTok"/>
-        </w:rPr>
-        <w:t>,</w:t>
-      </w:r>
-      <w:r>
-        <w:rPr>
-          <w:rStyle w:val="NormalTok"/>
-        </w:rPr>
-        <w:t xml:space="preserve"> </w:t>
-      </w:r>
-      <w:r>
-        <w:rPr>
-          <w:rStyle w:val="StringTok"/>
-        </w:rPr>
-        <w:t>"Image_Custom_200"</w:t>
-      </w:r>
-      <w:r>
-        <w:rPr>
-          <w:rStyle w:val="OperatorTok"/>
-        </w:rPr>
-        <w:t>,</w:t>
-      </w:r>
-      <w:r>
-        <w:br/>
-      </w:r>
-      <w:r>
-        <w:rPr>
-          <w:rStyle w:val="NormalTok"/>
-        </w:rPr>
-        <w:t xml:space="preserve">    </w:t>
-      </w:r>
-      <w:r>
-        <w:rPr>
-          <w:rStyle w:val="StringTok"/>
-        </w:rPr>
-        <w:t>"</w:t>
-      </w:r>
-      <w:proofErr w:type="spellStart"/>
-      <w:r>
-        <w:rPr>
-          <w:rStyle w:val="StringTok"/>
-        </w:rPr>
-        <w:t>Image_Custom_Small</w:t>
-      </w:r>
-      <w:proofErr w:type="spellEnd"/>
-      <w:r>
-        <w:rPr>
-          <w:rStyle w:val="StringTok"/>
-        </w:rPr>
-        <w:t>"</w:t>
+        <w:t>"Image_Custom_Small"</w:t>
       </w:r>
       <w:r>
         <w:rPr>
@@ -2706,33 +2648,17 @@
       <w:r>
         <w:t xml:space="preserve"> what’s used in </w:t>
       </w:r>
-      <w:proofErr w:type="spellStart"/>
       <w:r>
         <w:rPr>
           <w:rStyle w:val="VerbatimChar"/>
         </w:rPr>
         <w:t>Resources.resx</w:t>
       </w:r>
-      <w:proofErr w:type="spellEnd"/>
       <w:r>
         <w:rPr>
           <w:rStyle w:val="VerbatimChar"/>
         </w:rPr>
-        <w:t xml:space="preserve">. If required add new icons to </w:t>
-      </w:r>
-      <w:proofErr w:type="spellStart"/>
-      <w:r>
-        <w:rPr>
-          <w:rStyle w:val="VerbatimChar"/>
-        </w:rPr>
-        <w:t>Resources.resx</w:t>
-      </w:r>
-      <w:proofErr w:type="spellEnd"/>
-      <w:r>
-        <w:rPr>
-          <w:rStyle w:val="VerbatimChar"/>
-        </w:rPr>
-        <w:t>.</w:t>
+        <w:t>. If required add new icons to Resources.resx.</w:t>
       </w:r>
     </w:p>
     <w:p/>
@@ -2751,14 +2677,13 @@
         <w:lastRenderedPageBreak/>
         <w:t xml:space="preserve"> </w:t>
       </w:r>
-      <w:bookmarkStart w:id="18" w:name="_Toc203582531"/>
+      <w:bookmarkStart w:id="18" w:name="_Toc203583654"/>
       <w:r>
         <w:t xml:space="preserve">Required Methods to Implement in </w:t>
       </w:r>
       <w:r>
         <w:t xml:space="preserve"> </w:t>
       </w:r>
-      <w:proofErr w:type="spellStart"/>
       <w:r>
         <w:rPr>
           <w:rStyle w:val="VerbatimChar"/>
@@ -2766,29 +2691,14 @@
         <w:t>Connector.cs</w:t>
       </w:r>
       <w:bookmarkEnd w:id="18"/>
-      <w:proofErr w:type="spellEnd"/>
     </w:p>
     <w:p>
       <w:pPr>
         <w:pStyle w:val="FirstParagraph"/>
         <w:ind w:firstLine="360"/>
       </w:pPr>
-      <w:proofErr w:type="gramStart"/>
-      <w:r>
-        <w:t>F</w:t>
-      </w:r>
-      <w:r>
-        <w:t>ollowing</w:t>
-      </w:r>
-      <w:proofErr w:type="gramEnd"/>
-      <w:r>
-        <w:t xml:space="preserve"> methods </w:t>
-      </w:r>
-      <w:r>
-        <w:t xml:space="preserve">can be implemented or added code as required </w:t>
-      </w:r>
-      <w:r>
-        <w:t>:</w:t>
+      <w:r>
+        <w:t>Following methods can be implemented or added code as required :</w:t>
       </w:r>
     </w:p>
     <w:p>
@@ -2851,36 +2761,14 @@
         <w:rPr>
           <w:rStyle w:val="VerbatimChar"/>
         </w:rPr>
-        <w:t xml:space="preserve">This is the first method to be executed if added Menu Item is of </w:t>
-      </w:r>
-      <w:proofErr w:type="spellStart"/>
+        <w:t>This is the first method to be executed if added Menu Item is of CallBackType  -&gt; CallBack_</w:t>
+      </w:r>
       <w:r>
         <w:rPr>
           <w:rStyle w:val="VerbatimChar"/>
         </w:rPr>
-        <w:t>CallBackType</w:t>
-      </w:r>
-      <w:proofErr w:type="spellEnd"/>
-      <w:r>
-        <w:rPr>
-          <w:rStyle w:val="VerbatimChar"/>
-        </w:rPr>
-        <w:t xml:space="preserve">  -&gt; </w:t>
-      </w:r>
-      <w:proofErr w:type="spellStart"/>
-      <w:r>
-        <w:rPr>
-          <w:rStyle w:val="VerbatimChar"/>
-        </w:rPr>
-        <w:t>CallBack_</w:t>
-      </w:r>
-      <w:r>
-        <w:rPr>
-          <w:rStyle w:val="VerbatimChar"/>
-        </w:rPr>
         <w:t>Save</w:t>
       </w:r>
-      <w:proofErr w:type="spellEnd"/>
     </w:p>
     <w:p>
       <w:pPr>
@@ -2897,21 +2785,7 @@
         <w:rPr>
           <w:rStyle w:val="VerbatimChar"/>
         </w:rPr>
-        <w:t xml:space="preserve">Here you have access to document </w:t>
-      </w:r>
-      <w:proofErr w:type="gramStart"/>
-      <w:r>
-        <w:rPr>
-          <w:rStyle w:val="VerbatimChar"/>
-        </w:rPr>
-        <w:t>path</w:t>
-      </w:r>
-      <w:proofErr w:type="gramEnd"/>
-      <w:r>
-        <w:rPr>
-          <w:rStyle w:val="VerbatimChar"/>
-        </w:rPr>
-        <w:t xml:space="preserve"> and other document properties. </w:t>
+        <w:t xml:space="preserve">Here you have access to document path and other document properties. </w:t>
       </w:r>
     </w:p>
     <w:p>
@@ -2959,15 +2833,8 @@
         <w:rPr>
           <w:rStyle w:val="VerbatimChar"/>
         </w:rPr>
-        <w:t>Void</w:t>
-      </w:r>
-      <w:r>
-        <w:rPr>
-          <w:rStyle w:val="VerbatimChar"/>
-        </w:rPr>
-        <w:t xml:space="preserve"> </w:t>
-      </w:r>
-      <w:proofErr w:type="spellStart"/>
+        <w:t xml:space="preserve">Void </w:t>
+      </w:r>
       <w:r>
         <w:rPr>
           <w:rFonts w:ascii="Consolas" w:hAnsi="Consolas"/>
@@ -2977,45 +2844,12 @@
         </w:rPr>
         <w:t>DocOpen</w:t>
       </w:r>
-      <w:proofErr w:type="spellEnd"/>
       <w:r>
         <w:rPr>
           <w:rFonts w:ascii="Consolas" w:hAnsi="Consolas"/>
           <w:sz w:val="22"/>
         </w:rPr>
-        <w:t xml:space="preserve">(string </w:t>
-      </w:r>
-      <w:proofErr w:type="spellStart"/>
-      <w:r>
-        <w:rPr>
-          <w:rFonts w:ascii="Consolas" w:hAnsi="Consolas"/>
-          <w:sz w:val="22"/>
-        </w:rPr>
-        <w:t>docId</w:t>
-      </w:r>
-      <w:proofErr w:type="spellEnd"/>
-      <w:r>
-        <w:rPr>
-          <w:rFonts w:ascii="Consolas" w:hAnsi="Consolas"/>
-          <w:sz w:val="22"/>
-        </w:rPr>
-        <w:t xml:space="preserve">, </w:t>
-      </w:r>
-      <w:proofErr w:type="spellStart"/>
-      <w:r>
-        <w:rPr>
-          <w:rFonts w:ascii="Consolas" w:hAnsi="Consolas"/>
-          <w:sz w:val="22"/>
-        </w:rPr>
-        <w:t>OpenMode</w:t>
-      </w:r>
-      <w:proofErr w:type="spellEnd"/>
-      <w:r>
-        <w:rPr>
-          <w:rFonts w:ascii="Consolas" w:hAnsi="Consolas"/>
-          <w:sz w:val="22"/>
-        </w:rPr>
-        <w:t xml:space="preserve"> mode)</w:t>
+        <w:t>(string docId, OpenMode mode)</w:t>
       </w:r>
     </w:p>
     <w:p>
@@ -3041,39 +2875,14 @@
           <w:rFonts w:ascii="Consolas" w:hAnsi="Consolas"/>
           <w:sz w:val="22"/>
         </w:rPr>
-        <w:t xml:space="preserve">Gets triggered when </w:t>
-      </w:r>
-      <w:proofErr w:type="spellStart"/>
+        <w:t xml:space="preserve">Gets triggered when Callbacktype of </w:t>
+      </w:r>
       <w:r>
         <w:rPr>
           <w:rFonts w:ascii="Consolas" w:hAnsi="Consolas"/>
           <w:sz w:val="22"/>
         </w:rPr>
-        <w:t>Callbacktype</w:t>
-      </w:r>
-      <w:proofErr w:type="spellEnd"/>
-      <w:r>
-        <w:rPr>
-          <w:rFonts w:ascii="Consolas" w:hAnsi="Consolas"/>
-          <w:sz w:val="22"/>
-        </w:rPr>
-        <w:t xml:space="preserve"> of </w:t>
-      </w:r>
-      <w:proofErr w:type="spellStart"/>
-      <w:r>
-        <w:rPr>
-          <w:rFonts w:ascii="Consolas" w:hAnsi="Consolas"/>
-          <w:sz w:val="22"/>
-        </w:rPr>
-        <w:t>CallbackType.CALLBACK_OPEN</w:t>
-      </w:r>
-      <w:proofErr w:type="spellEnd"/>
-      <w:r>
-        <w:rPr>
-          <w:rFonts w:ascii="Consolas" w:hAnsi="Consolas"/>
-          <w:sz w:val="22"/>
-        </w:rPr>
-        <w:t xml:space="preserve"> </w:t>
+        <w:t xml:space="preserve">CallbackType.CALLBACK_OPEN </w:t>
       </w:r>
       <w:r>
         <w:rPr>
@@ -3148,15 +2957,7 @@
           <w:rFonts w:ascii="Consolas" w:hAnsi="Consolas"/>
           <w:sz w:val="22"/>
         </w:rPr>
-        <w:t xml:space="preserve">void </w:t>
-      </w:r>
-      <w:proofErr w:type="spellStart"/>
-      <w:r>
-        <w:rPr>
-          <w:rFonts w:ascii="Consolas" w:hAnsi="Consolas"/>
-          <w:sz w:val="22"/>
-        </w:rPr>
-        <w:t>IDMSConnector.</w:t>
+        <w:t>void IDMSConnector.</w:t>
       </w:r>
       <w:r>
         <w:rPr>
@@ -3167,61 +2968,12 @@
         </w:rPr>
         <w:t>DocSave</w:t>
       </w:r>
-      <w:proofErr w:type="spellEnd"/>
       <w:r>
         <w:rPr>
           <w:rFonts w:ascii="Consolas" w:hAnsi="Consolas"/>
           <w:sz w:val="22"/>
         </w:rPr>
-        <w:t xml:space="preserve">(string </w:t>
-      </w:r>
-      <w:proofErr w:type="spellStart"/>
-      <w:r>
-        <w:rPr>
-          <w:rFonts w:ascii="Consolas" w:hAnsi="Consolas"/>
-          <w:sz w:val="22"/>
-        </w:rPr>
-        <w:t>docId</w:t>
-      </w:r>
-      <w:proofErr w:type="spellEnd"/>
-      <w:r>
-        <w:rPr>
-          <w:rFonts w:ascii="Consolas" w:hAnsi="Consolas"/>
-          <w:sz w:val="22"/>
-        </w:rPr>
-        <w:t xml:space="preserve">, string </w:t>
-      </w:r>
-      <w:proofErr w:type="spellStart"/>
-      <w:r>
-        <w:rPr>
-          <w:rFonts w:ascii="Consolas" w:hAnsi="Consolas"/>
-          <w:sz w:val="22"/>
-        </w:rPr>
-        <w:t>targetFileName</w:t>
-      </w:r>
-      <w:proofErr w:type="spellEnd"/>
-      <w:r>
-        <w:rPr>
-          <w:rFonts w:ascii="Consolas" w:hAnsi="Consolas"/>
-          <w:sz w:val="22"/>
-        </w:rPr>
-        <w:t xml:space="preserve">, out string </w:t>
-      </w:r>
-      <w:proofErr w:type="spellStart"/>
-      <w:r>
-        <w:rPr>
-          <w:rFonts w:ascii="Consolas" w:hAnsi="Consolas"/>
-          <w:sz w:val="22"/>
-        </w:rPr>
-        <w:t>newDocId</w:t>
-      </w:r>
-      <w:proofErr w:type="spellEnd"/>
-      <w:r>
-        <w:rPr>
-          <w:rFonts w:ascii="Consolas" w:hAnsi="Consolas"/>
-          <w:sz w:val="22"/>
-        </w:rPr>
-        <w:t>)</w:t>
+        <w:t>(string docId, string targetFileName, out string newDocId)</w:t>
       </w:r>
     </w:p>
     <w:p>
@@ -3251,39 +3003,7 @@
           <w:rFonts w:ascii="Consolas" w:hAnsi="Consolas"/>
           <w:sz w:val="22"/>
         </w:rPr>
-        <w:t xml:space="preserve">Tied to menu items defined with </w:t>
-      </w:r>
-      <w:proofErr w:type="spellStart"/>
-      <w:r>
-        <w:rPr>
-          <w:rFonts w:ascii="Consolas" w:hAnsi="Consolas"/>
-          <w:sz w:val="22"/>
-        </w:rPr>
-        <w:t>CallbackType.CALLBACK_SAVE</w:t>
-      </w:r>
-      <w:proofErr w:type="spellEnd"/>
-      <w:r>
-        <w:rPr>
-          <w:rFonts w:ascii="Consolas" w:hAnsi="Consolas"/>
-          <w:sz w:val="22"/>
-        </w:rPr>
-        <w:t xml:space="preserve"> or </w:t>
-      </w:r>
-      <w:proofErr w:type="spellStart"/>
-      <w:r>
-        <w:rPr>
-          <w:rFonts w:ascii="Consolas" w:hAnsi="Consolas"/>
-          <w:sz w:val="22"/>
-        </w:rPr>
-        <w:t>CallbackType.CALLBACK_SAVEAS</w:t>
-      </w:r>
-      <w:proofErr w:type="spellEnd"/>
-      <w:r>
-        <w:rPr>
-          <w:rFonts w:ascii="Consolas" w:hAnsi="Consolas"/>
-          <w:sz w:val="22"/>
-        </w:rPr>
-        <w:t>.</w:t>
+        <w:t>Tied to menu items defined with CallbackType.CALLBACK_SAVE or CallbackType.CALLBACK_SAVEAS.</w:t>
       </w:r>
     </w:p>
     <w:p>
@@ -3404,15 +3124,7 @@
           <w:rFonts w:ascii="Consolas" w:hAnsi="Consolas"/>
           <w:sz w:val="22"/>
         </w:rPr>
-        <w:t xml:space="preserve">void </w:t>
-      </w:r>
-      <w:proofErr w:type="spellStart"/>
-      <w:r>
-        <w:rPr>
-          <w:rFonts w:ascii="Consolas" w:hAnsi="Consolas"/>
-          <w:sz w:val="22"/>
-        </w:rPr>
-        <w:t>IDMSConnector.</w:t>
+        <w:t>void IDMSConnector.</w:t>
       </w:r>
       <w:r>
         <w:rPr>
@@ -3423,65 +3135,18 @@
         </w:rPr>
         <w:t>MenuAction</w:t>
       </w:r>
-      <w:proofErr w:type="spellEnd"/>
       <w:r>
         <w:rPr>
           <w:rFonts w:ascii="Consolas" w:hAnsi="Consolas"/>
           <w:sz w:val="22"/>
         </w:rPr>
-        <w:t xml:space="preserve">(int </w:t>
-      </w:r>
-      <w:proofErr w:type="spellStart"/>
-      <w:r>
-        <w:rPr>
-          <w:rFonts w:ascii="Consolas" w:hAnsi="Consolas"/>
-          <w:sz w:val="22"/>
-        </w:rPr>
-        <w:t>menuItemId</w:t>
-      </w:r>
-      <w:proofErr w:type="spellEnd"/>
-      <w:r>
-        <w:rPr>
-          <w:rFonts w:ascii="Consolas" w:hAnsi="Consolas"/>
-          <w:sz w:val="22"/>
-        </w:rPr>
-        <w:t xml:space="preserve">, string </w:t>
-      </w:r>
-      <w:proofErr w:type="spellStart"/>
-      <w:r>
-        <w:rPr>
-          <w:rFonts w:ascii="Consolas" w:hAnsi="Consolas"/>
-          <w:sz w:val="22"/>
-        </w:rPr>
-        <w:t>docId</w:t>
-      </w:r>
-      <w:proofErr w:type="spellEnd"/>
-      <w:r>
-        <w:rPr>
-          <w:rFonts w:ascii="Consolas" w:hAnsi="Consolas"/>
-          <w:sz w:val="22"/>
-        </w:rPr>
-        <w:t>)</w:t>
+        <w:t>(int menuItemId, string docId)</w:t>
       </w:r>
       <w:r>
         <w:rPr>
           <w:rStyle w:val="VerbatimChar"/>
         </w:rPr>
-        <w:t xml:space="preserve">string </w:t>
-      </w:r>
-      <w:proofErr w:type="spellStart"/>
-      <w:r>
-        <w:rPr>
-          <w:rStyle w:val="VerbatimChar"/>
-        </w:rPr>
-        <w:t>GetConnectorVersion</w:t>
-      </w:r>
-      <w:proofErr w:type="spellEnd"/>
-      <w:r>
-        <w:rPr>
-          <w:rStyle w:val="VerbatimChar"/>
-        </w:rPr>
-        <w:t>()</w:t>
+        <w:t>string GetConnectorVersion()</w:t>
       </w:r>
     </w:p>
     <w:p>
@@ -3512,15 +3177,7 @@
         <w:t>menu item or toolbar button</w:t>
       </w:r>
       <w:r>
-        <w:t xml:space="preserve"> that you’ve added to Power PDF’s UI via </w:t>
-      </w:r>
-      <w:proofErr w:type="spellStart"/>
-      <w:r>
-        <w:t>Menu.cs</w:t>
-      </w:r>
-      <w:proofErr w:type="spellEnd"/>
-      <w:r>
-        <w:t>.</w:t>
+        <w:t xml:space="preserve"> that you’ve added to Power PDF’s UI via Menu.cs.</w:t>
       </w:r>
     </w:p>
     <w:p>
@@ -3538,31 +3195,7 @@
         </w:numPr>
       </w:pPr>
       <w:r>
-        <w:t xml:space="preserve">The value of </w:t>
-      </w:r>
-      <w:proofErr w:type="spellStart"/>
-      <w:r>
-        <w:t>menuItemId</w:t>
-      </w:r>
-      <w:proofErr w:type="spellEnd"/>
-      <w:r>
-        <w:t xml:space="preserve"> will correspond to the </w:t>
-      </w:r>
-      <w:proofErr w:type="spellStart"/>
-      <w:r>
-        <w:t>ItemId</w:t>
-      </w:r>
-      <w:proofErr w:type="spellEnd"/>
-      <w:r>
-        <w:t xml:space="preserve"> </w:t>
-      </w:r>
-      <w:proofErr w:type="spellStart"/>
-      <w:r>
-        <w:t>enum</w:t>
-      </w:r>
-      <w:proofErr w:type="spellEnd"/>
-      <w:r>
-        <w:t xml:space="preserve"> values you’ve defined</w:t>
+        <w:t>The value of menuItemId will correspond to the ItemId enum values you’ve defined</w:t>
       </w:r>
     </w:p>
     <w:p>
@@ -3591,7 +3224,7 @@
         <w:lastRenderedPageBreak/>
         <w:t xml:space="preserve"> </w:t>
       </w:r>
-      <w:bookmarkStart w:id="19" w:name="_Toc203582532"/>
+      <w:bookmarkStart w:id="19" w:name="_Toc203583655"/>
       <w:r>
         <w:t>Changes in PropertySheet2.cs</w:t>
       </w:r>
@@ -3645,13 +3278,8 @@
           <w:numId w:val="24"/>
         </w:numPr>
       </w:pPr>
-      <w:proofErr w:type="spellStart"/>
-      <w:r>
-        <w:t>CurrentDocumentBluePrint</w:t>
-      </w:r>
-      <w:proofErr w:type="spellEnd"/>
-      <w:r>
-        <w:t xml:space="preserve"> solution has two fields API URL and Secret storing values to Registry.</w:t>
+      <w:r>
+        <w:t>CurrentDocumentBluePrint solution has two fields API URL and Secret storing values to Registry.</w:t>
       </w:r>
     </w:p>
     <w:p>
@@ -3670,16 +3298,14 @@
       <w:pPr>
         <w:pStyle w:val="Heading2"/>
       </w:pPr>
-      <w:bookmarkStart w:id="20" w:name="_Toc203582533"/>
+      <w:bookmarkStart w:id="20" w:name="_Toc203583656"/>
       <w:r>
         <w:t xml:space="preserve">Change </w:t>
       </w:r>
-      <w:proofErr w:type="spellStart"/>
       <w:r>
         <w:t>GuidAttribute</w:t>
       </w:r>
       <w:bookmarkEnd w:id="20"/>
-      <w:proofErr w:type="spellEnd"/>
     </w:p>
     <w:p>
       <w:pPr>
@@ -3688,27 +3314,14 @@
     </w:p>
     <w:p>
       <w:r>
-        <w:t xml:space="preserve">In </w:t>
-      </w:r>
-      <w:proofErr w:type="spellStart"/>
-      <w:r>
-        <w:t>Connector.cs</w:t>
-      </w:r>
-      <w:proofErr w:type="spellEnd"/>
-      <w:r>
-        <w:t xml:space="preserve"> change </w:t>
-      </w:r>
-      <w:proofErr w:type="spellStart"/>
-      <w:r>
-        <w:t>GUIDAttribute</w:t>
-      </w:r>
-      <w:proofErr w:type="spellEnd"/>
-      <w:r>
-        <w:t xml:space="preserve"> to a new GUID by generating one using Tools -&gt; Create GUID </w:t>
-      </w:r>
-    </w:p>
-    <w:p>
-      <w:r>
+        <w:t xml:space="preserve">In Connector.cs change GUIDAttribute to a new GUID by generating one using Tools -&gt; Create GUID </w:t>
+      </w:r>
+    </w:p>
+    <w:p>
+      <w:r>
+        <w:rPr>
+          <w:noProof/>
+        </w:rPr>
         <w:drawing>
           <wp:inline distT="0" distB="0" distL="0" distR="0" wp14:anchorId="533E6326" wp14:editId="7954A896">
             <wp:extent cx="3825572" cy="3657917"/>
@@ -3752,7 +3365,7 @@
       <w:pPr>
         <w:pStyle w:val="Heading2"/>
       </w:pPr>
-      <w:bookmarkStart w:id="21" w:name="_Toc203582534"/>
+      <w:bookmarkStart w:id="21" w:name="_Toc203583657"/>
       <w:r>
         <w:lastRenderedPageBreak/>
         <w:t>Build Settings</w:t>
@@ -3806,31 +3419,18 @@
       <w:r>
         <w:t xml:space="preserve">Optionally, set Assembly Version to </w:t>
       </w:r>
-      <w:proofErr w:type="spellStart"/>
-      <w:r>
-        <w:t>AssemblyVersion</w:t>
-      </w:r>
-      <w:proofErr w:type="spellEnd"/>
-      <w:r>
-        <w:t>("1.0.*")]</w:t>
-      </w:r>
-      <w:r>
-        <w:t xml:space="preserve"> and </w:t>
-      </w:r>
-      <w:proofErr w:type="gramStart"/>
-      <w:r>
-        <w:t>Sign</w:t>
-      </w:r>
-      <w:proofErr w:type="gramEnd"/>
-      <w:r>
-        <w:t xml:space="preserve"> the assembly by providing strong name file.</w:t>
+      <w:r>
+        <w:t>AssemblyVersion("1.0.*")]</w:t>
+      </w:r>
+      <w:r>
+        <w:t xml:space="preserve"> and Sign the assembly by providing strong name file.</w:t>
       </w:r>
     </w:p>
     <w:p>
       <w:pPr>
         <w:pStyle w:val="Heading2"/>
       </w:pPr>
-      <w:bookmarkStart w:id="22" w:name="_Toc203582535"/>
+      <w:bookmarkStart w:id="22" w:name="_Toc203583658"/>
       <w:r>
         <w:t>Release</w:t>
       </w:r>
@@ -3944,7 +3544,7 @@
         <w:lastRenderedPageBreak/>
         <w:t xml:space="preserve"> </w:t>
       </w:r>
-      <w:bookmarkStart w:id="24" w:name="_Toc203582536"/>
+      <w:bookmarkStart w:id="24" w:name="_Toc203583659"/>
       <w:r>
         <w:t>Deploying the Connector</w:t>
       </w:r>
@@ -3954,7 +3554,7 @@
       <w:pPr>
         <w:pStyle w:val="Heading2"/>
       </w:pPr>
-      <w:bookmarkStart w:id="25" w:name="_Toc203582537"/>
+      <w:bookmarkStart w:id="25" w:name="_Toc203583660"/>
       <w:r>
         <w:t>Copy DLL and its Dependencies</w:t>
       </w:r>
@@ -3988,14 +3588,12 @@
           <w:numId w:val="7"/>
         </w:numPr>
       </w:pPr>
-      <w:proofErr w:type="gramStart"/>
       <w:r>
         <w:rPr>
           <w:rStyle w:val="VerbatimChar"/>
         </w:rPr>
         <w:t>YourConnector.dll</w:t>
       </w:r>
-      <w:proofErr w:type="gramEnd"/>
     </w:p>
     <w:p>
       <w:pPr>
@@ -4024,7 +3622,7 @@
         <w:pStyle w:val="Heading2"/>
       </w:pPr>
       <w:bookmarkStart w:id="26" w:name="modifying-publishmode.xml"/>
-      <w:bookmarkStart w:id="27" w:name="_Toc203582538"/>
+      <w:bookmarkStart w:id="27" w:name="_Toc203583661"/>
       <w:bookmarkEnd w:id="23"/>
       <w:r>
         <w:t xml:space="preserve">Modify </w:t>
@@ -4084,44 +3682,18 @@
         </w:numPr>
       </w:pPr>
       <w:r>
-        <w:t xml:space="preserve">All the entries added in </w:t>
-      </w:r>
-      <w:proofErr w:type="spellStart"/>
-      <w:r>
-        <w:t>Menu.cs</w:t>
-      </w:r>
-      <w:proofErr w:type="spellEnd"/>
-      <w:r>
-        <w:t xml:space="preserve"> mode should be added to this file </w:t>
-      </w:r>
-      <w:proofErr w:type="spellStart"/>
-      <w:r>
-        <w:t>itemID</w:t>
-      </w:r>
-      <w:proofErr w:type="spellEnd"/>
-      <w:r>
-        <w:t xml:space="preserve"> starting from 0</w:t>
-      </w:r>
-    </w:p>
-    <w:p>
-      <w:proofErr w:type="spellStart"/>
-      <w:r>
-        <w:t>Eg</w:t>
-      </w:r>
-      <w:proofErr w:type="spellEnd"/>
-      <w:r>
-        <w:t>:</w:t>
-      </w:r>
-    </w:p>
-    <w:p>
-      <w:r>
-        <w:t xml:space="preserve"> </w:t>
-      </w:r>
-      <w:proofErr w:type="spellStart"/>
-      <w:r>
-        <w:t>Menu.cs</w:t>
-      </w:r>
-      <w:proofErr w:type="spellEnd"/>
+        <w:t>All the entries added in Menu.cs mode should be added to this file itemID starting from 0</w:t>
+      </w:r>
+    </w:p>
+    <w:p>
+      <w:r>
+        <w:t>Eg:</w:t>
+      </w:r>
+    </w:p>
+    <w:p>
+      <w:r>
+        <w:t xml:space="preserve"> Menu.cs</w:t>
+      </w:r>
     </w:p>
     <w:p>
       <w:pPr>
@@ -4280,7 +3852,17 @@
           <w:szCs w:val="19"/>
           <w:highlight w:val="white"/>
         </w:rPr>
-        <w:t>,</w:t>
+        <w:t xml:space="preserve">, </w:t>
+      </w:r>
+      <w:r>
+        <w:rPr>
+          <w:rFonts w:ascii="Cascadia Mono" w:hAnsi="Cascadia Mono" w:cs="Cascadia Mono"/>
+          <w:color w:val="2B91AF"/>
+          <w:sz w:val="19"/>
+          <w:szCs w:val="19"/>
+          <w:highlight w:val="white"/>
+        </w:rPr>
+        <w:t>CallbackType</w:t>
       </w:r>
       <w:r>
         <w:rPr>
@@ -4290,17 +3872,17 @@
           <w:szCs w:val="19"/>
           <w:highlight w:val="white"/>
         </w:rPr>
-        <w:t xml:space="preserve"> </w:t>
+        <w:t>.CALLBACK_MENUITEM,</w:t>
       </w:r>
       <w:r>
         <w:rPr>
           <w:rFonts w:ascii="Cascadia Mono" w:hAnsi="Cascadia Mono" w:cs="Cascadia Mono"/>
-          <w:color w:val="2B91AF"/>
+          <w:color w:val="A31515"/>
           <w:sz w:val="19"/>
           <w:szCs w:val="19"/>
           <w:highlight w:val="white"/>
         </w:rPr>
-        <w:t>CallbackType</w:t>
+        <w:t>"Image_Open"</w:t>
       </w:r>
       <w:r>
         <w:rPr>
@@ -4310,7 +3892,7 @@
           <w:szCs w:val="19"/>
           <w:highlight w:val="white"/>
         </w:rPr>
-        <w:t>.CALLBACK_MENUITEM,</w:t>
+        <w:t xml:space="preserve">, </w:t>
       </w:r>
       <w:r>
         <w:rPr>
@@ -4320,9 +3902,18 @@
           <w:szCs w:val="19"/>
           <w:highlight w:val="white"/>
         </w:rPr>
-        <w:t>"</w:t>
-      </w:r>
-      <w:proofErr w:type="spellStart"/>
+        <w:t>"Image_Open_150"</w:t>
+      </w:r>
+      <w:r>
+        <w:rPr>
+          <w:rFonts w:ascii="Cascadia Mono" w:hAnsi="Cascadia Mono" w:cs="Cascadia Mono"/>
+          <w:color w:val="000000"/>
+          <w:sz w:val="19"/>
+          <w:szCs w:val="19"/>
+          <w:highlight w:val="white"/>
+        </w:rPr>
+        <w:t xml:space="preserve">, </w:t>
+      </w:r>
       <w:r>
         <w:rPr>
           <w:rFonts w:ascii="Cascadia Mono" w:hAnsi="Cascadia Mono" w:cs="Cascadia Mono"/>
@@ -4331,9 +3922,18 @@
           <w:szCs w:val="19"/>
           <w:highlight w:val="white"/>
         </w:rPr>
-        <w:t>Image_Open</w:t>
-      </w:r>
-      <w:proofErr w:type="spellEnd"/>
+        <w:t>"Image_Open_200"</w:t>
+      </w:r>
+      <w:r>
+        <w:rPr>
+          <w:rFonts w:ascii="Cascadia Mono" w:hAnsi="Cascadia Mono" w:cs="Cascadia Mono"/>
+          <w:color w:val="000000"/>
+          <w:sz w:val="19"/>
+          <w:szCs w:val="19"/>
+          <w:highlight w:val="white"/>
+        </w:rPr>
+        <w:t xml:space="preserve">, </w:t>
+      </w:r>
       <w:r>
         <w:rPr>
           <w:rFonts w:ascii="Cascadia Mono" w:hAnsi="Cascadia Mono" w:cs="Cascadia Mono"/>
@@ -4342,7 +3942,7 @@
           <w:szCs w:val="19"/>
           <w:highlight w:val="white"/>
         </w:rPr>
-        <w:t>"</w:t>
+        <w:t>"Image_Open_Small"</w:t>
       </w:r>
       <w:r>
         <w:rPr>
@@ -4362,7 +3962,7 @@
           <w:szCs w:val="19"/>
           <w:highlight w:val="white"/>
         </w:rPr>
-        <w:t>"Image_Open_150"</w:t>
+        <w:t>"Image_Open_Small_150"</w:t>
       </w:r>
       <w:r>
         <w:rPr>
@@ -4382,7 +3982,7 @@
           <w:szCs w:val="19"/>
           <w:highlight w:val="white"/>
         </w:rPr>
-        <w:t>"Image_Open_200"</w:t>
+        <w:t>"Image_Open_Small_200"</w:t>
       </w:r>
       <w:r>
         <w:rPr>
@@ -4397,34 +3997,12 @@
       <w:r>
         <w:rPr>
           <w:rFonts w:ascii="Cascadia Mono" w:hAnsi="Cascadia Mono" w:cs="Cascadia Mono"/>
-          <w:color w:val="A31515"/>
+          <w:color w:val="0000FF"/>
           <w:sz w:val="19"/>
           <w:szCs w:val="19"/>
           <w:highlight w:val="white"/>
         </w:rPr>
-        <w:t>"</w:t>
-      </w:r>
-      <w:proofErr w:type="spellStart"/>
-      <w:r>
-        <w:rPr>
-          <w:rFonts w:ascii="Cascadia Mono" w:hAnsi="Cascadia Mono" w:cs="Cascadia Mono"/>
-          <w:color w:val="A31515"/>
-          <w:sz w:val="19"/>
-          <w:szCs w:val="19"/>
-          <w:highlight w:val="white"/>
-        </w:rPr>
-        <w:t>Image_Open_Small</w:t>
-      </w:r>
-      <w:proofErr w:type="spellEnd"/>
-      <w:r>
-        <w:rPr>
-          <w:rFonts w:ascii="Cascadia Mono" w:hAnsi="Cascadia Mono" w:cs="Cascadia Mono"/>
-          <w:color w:val="A31515"/>
-          <w:sz w:val="19"/>
-          <w:szCs w:val="19"/>
-          <w:highlight w:val="white"/>
-        </w:rPr>
-        <w:t>"</w:t>
+        <w:t>true</w:t>
       </w:r>
       <w:r>
         <w:rPr>
@@ -4434,19 +4012,15 @@
           <w:szCs w:val="19"/>
           <w:highlight w:val="white"/>
         </w:rPr>
-        <w:t xml:space="preserve">, </w:t>
-      </w:r>
-      <w:r>
-        <w:rPr>
-          <w:rFonts w:ascii="Cascadia Mono" w:hAnsi="Cascadia Mono" w:cs="Cascadia Mono"/>
-          <w:color w:val="A31515"/>
-          <w:sz w:val="19"/>
-          <w:szCs w:val="19"/>
-          <w:highlight w:val="white"/>
-        </w:rPr>
-        <w:t>"Image_Open_Small_150"</w:t>
-      </w:r>
-      <w:r>
+        <w:t>)</w:t>
+      </w:r>
+    </w:p>
+    <w:p>
+      <w:pPr>
+        <w:autoSpaceDE w:val="0"/>
+        <w:autoSpaceDN w:val="0"/>
+        <w:adjustRightInd w:val="0"/>
+        <w:spacing w:after="0"/>
         <w:rPr>
           <w:rFonts w:ascii="Cascadia Mono" w:hAnsi="Cascadia Mono" w:cs="Cascadia Mono"/>
           <w:color w:val="000000"/>
@@ -4454,18 +4028,7 @@
           <w:szCs w:val="19"/>
           <w:highlight w:val="white"/>
         </w:rPr>
-        <w:t xml:space="preserve">, </w:t>
-      </w:r>
-      <w:r>
-        <w:rPr>
-          <w:rFonts w:ascii="Cascadia Mono" w:hAnsi="Cascadia Mono" w:cs="Cascadia Mono"/>
-          <w:color w:val="A31515"/>
-          <w:sz w:val="19"/>
-          <w:szCs w:val="19"/>
-          <w:highlight w:val="white"/>
-        </w:rPr>
-        <w:t>"Image_Open_Small_200"</w:t>
-      </w:r>
+      </w:pPr>
       <w:r>
         <w:rPr>
           <w:rFonts w:ascii="Cascadia Mono" w:hAnsi="Cascadia Mono" w:cs="Cascadia Mono"/>
@@ -4474,51 +4037,6 @@
           <w:szCs w:val="19"/>
           <w:highlight w:val="white"/>
         </w:rPr>
-        <w:t xml:space="preserve">, </w:t>
-      </w:r>
-      <w:r>
-        <w:rPr>
-          <w:rFonts w:ascii="Cascadia Mono" w:hAnsi="Cascadia Mono" w:cs="Cascadia Mono"/>
-          <w:color w:val="0000FF"/>
-          <w:sz w:val="19"/>
-          <w:szCs w:val="19"/>
-          <w:highlight w:val="white"/>
-        </w:rPr>
-        <w:t>true</w:t>
-      </w:r>
-      <w:r>
-        <w:rPr>
-          <w:rFonts w:ascii="Cascadia Mono" w:hAnsi="Cascadia Mono" w:cs="Cascadia Mono"/>
-          <w:color w:val="000000"/>
-          <w:sz w:val="19"/>
-          <w:szCs w:val="19"/>
-          <w:highlight w:val="white"/>
-        </w:rPr>
-        <w:t>)</w:t>
-      </w:r>
-    </w:p>
-    <w:p>
-      <w:pPr>
-        <w:autoSpaceDE w:val="0"/>
-        <w:autoSpaceDN w:val="0"/>
-        <w:adjustRightInd w:val="0"/>
-        <w:spacing w:after="0"/>
-        <w:rPr>
-          <w:rFonts w:ascii="Cascadia Mono" w:hAnsi="Cascadia Mono" w:cs="Cascadia Mono"/>
-          <w:color w:val="000000"/>
-          <w:sz w:val="19"/>
-          <w:szCs w:val="19"/>
-          <w:highlight w:val="white"/>
-        </w:rPr>
-      </w:pPr>
-      <w:r>
-        <w:rPr>
-          <w:rFonts w:ascii="Cascadia Mono" w:hAnsi="Cascadia Mono" w:cs="Cascadia Mono"/>
-          <w:color w:val="000000"/>
-          <w:sz w:val="19"/>
-          <w:szCs w:val="19"/>
-          <w:highlight w:val="white"/>
-        </w:rPr>
         <w:t xml:space="preserve">       </w:t>
       </w:r>
     </w:p>
@@ -4552,15 +4070,7 @@
         <w:t xml:space="preserve">hese lines are added in the section </w:t>
       </w:r>
       <w:r>
-        <w:t xml:space="preserve">&lt;toolbar name="connectors" </w:t>
-      </w:r>
-      <w:proofErr w:type="spellStart"/>
-      <w:r>
-        <w:t>shortKey</w:t>
-      </w:r>
-      <w:proofErr w:type="spellEnd"/>
-      <w:r>
-        <w:t xml:space="preserve"> ="N"&gt;</w:t>
+        <w:t>&lt;toolbar name="connectors" shortKey ="N"&gt;</w:t>
       </w:r>
     </w:p>
     <w:p>
@@ -4581,221 +4091,201 @@
           <w:i/>
           <w:iCs/>
         </w:rPr>
-        <w:t>&lt;</w:t>
-      </w:r>
-      <w:proofErr w:type="spellStart"/>
-      <w:r>
+        <w:t>&lt;PFFGroup name="connector::CurrentDocumentBluePrint" GroupType="PFFTitleBlock"                    autoZip="0"&gt;</w:t>
+      </w:r>
+    </w:p>
+    <w:p>
+      <w:pPr>
+        <w:pStyle w:val="BodyText"/>
         <w:rPr>
           <w:i/>
           <w:iCs/>
         </w:rPr>
-        <w:t>PFFGroup</w:t>
-      </w:r>
-      <w:proofErr w:type="spellEnd"/>
+      </w:pPr>
       <w:r>
         <w:rPr>
           <w:i/>
           <w:iCs/>
         </w:rPr>
-        <w:t xml:space="preserve"> name="</w:t>
-      </w:r>
-      <w:proofErr w:type="gramStart"/>
+        <w:tab/>
+        <w:t>&lt;PFFButton name="connector::tool::CurrentDocumentBluePrint:menuItem0"/&gt;</w:t>
+      </w:r>
       <w:r>
         <w:rPr>
           <w:i/>
           <w:iCs/>
         </w:rPr>
-        <w:t>connector::</w:t>
-      </w:r>
-      <w:proofErr w:type="spellStart"/>
-      <w:proofErr w:type="gramEnd"/>
-      <w:r>
+        <w:tab/>
+      </w:r>
+    </w:p>
+    <w:p>
+      <w:pPr>
+        <w:pStyle w:val="BodyText"/>
         <w:rPr>
           <w:i/>
           <w:iCs/>
         </w:rPr>
-        <w:t>CurrentDocumentBluePrint</w:t>
-      </w:r>
-      <w:proofErr w:type="spellEnd"/>
+      </w:pPr>
       <w:r>
         <w:rPr>
           <w:i/>
           <w:iCs/>
         </w:rPr>
-        <w:t xml:space="preserve">" </w:t>
-      </w:r>
-      <w:proofErr w:type="spellStart"/>
-      <w:r>
+        <w:t>&lt;/PFFGroup&gt;</w:t>
+      </w:r>
+    </w:p>
+    <w:p>
+      <w:pPr>
+        <w:pStyle w:val="BodyText"/>
         <w:rPr>
           <w:i/>
           <w:iCs/>
         </w:rPr>
-        <w:t>GroupType</w:t>
-      </w:r>
-      <w:proofErr w:type="spellEnd"/>
-      <w:r>
+      </w:pPr>
+    </w:p>
+    <w:p>
+      <w:pPr>
+        <w:pStyle w:val="BodyText"/>
         <w:rPr>
           <w:i/>
           <w:iCs/>
         </w:rPr>
-        <w:t>="</w:t>
-      </w:r>
-      <w:proofErr w:type="spellStart"/>
-      <w:r>
-        <w:rPr>
-          <w:i/>
-          <w:iCs/>
-        </w:rPr>
-        <w:t>PFFTitleBlock</w:t>
-      </w:r>
-      <w:proofErr w:type="spellEnd"/>
-      <w:r>
-        <w:rPr>
-          <w:i/>
-          <w:iCs/>
-        </w:rPr>
-        <w:t xml:space="preserve">" </w:t>
-      </w:r>
-      <w:r>
-        <w:rPr>
-          <w:i/>
-          <w:iCs/>
-        </w:rPr>
-        <w:t xml:space="preserve">                   </w:t>
-      </w:r>
-      <w:proofErr w:type="spellStart"/>
-      <w:r>
-        <w:rPr>
-          <w:i/>
-          <w:iCs/>
-        </w:rPr>
-        <w:t>autoZip</w:t>
-      </w:r>
-      <w:proofErr w:type="spellEnd"/>
-      <w:r>
-        <w:rPr>
-          <w:i/>
-          <w:iCs/>
-        </w:rPr>
-        <w:t>="0"&gt;</w:t>
-      </w:r>
+      </w:pPr>
+    </w:p>
+    <w:p>
+      <w:pPr>
+        <w:pStyle w:val="Heading2"/>
+      </w:pPr>
+      <w:bookmarkStart w:id="30" w:name="_Toc203583662"/>
+      <w:r>
+        <w:lastRenderedPageBreak/>
+        <w:t>Add Group Name</w:t>
+      </w:r>
+      <w:bookmarkEnd w:id="30"/>
     </w:p>
     <w:p>
       <w:pPr>
         <w:pStyle w:val="BodyText"/>
-        <w:rPr>
-          <w:i/>
-          <w:iCs/>
-        </w:rPr>
-      </w:pPr>
-      <w:r>
-        <w:rPr>
-          <w:i/>
-          <w:iCs/>
-        </w:rPr>
-        <w:tab/>
-        <w:t>&lt;</w:t>
-      </w:r>
-      <w:proofErr w:type="spellStart"/>
-      <w:r>
-        <w:rPr>
-          <w:i/>
-          <w:iCs/>
-        </w:rPr>
-        <w:t>PFFButton</w:t>
-      </w:r>
-      <w:proofErr w:type="spellEnd"/>
-      <w:r>
-        <w:rPr>
-          <w:i/>
-          <w:iCs/>
-        </w:rPr>
-        <w:t xml:space="preserve"> name="</w:t>
-      </w:r>
-      <w:proofErr w:type="gramStart"/>
-      <w:r>
-        <w:rPr>
-          <w:i/>
-          <w:iCs/>
-        </w:rPr>
-        <w:t>connector::tool::</w:t>
-      </w:r>
-      <w:proofErr w:type="gramEnd"/>
-      <w:r>
-        <w:rPr>
-          <w:i/>
-          <w:iCs/>
-        </w:rPr>
-        <w:t>CurrentDocumentBluePrint:menuItem0"/&gt;</w:t>
-      </w:r>
-      <w:r>
-        <w:rPr>
-          <w:i/>
-          <w:iCs/>
-        </w:rPr>
-        <w:tab/>
+        <w:numPr>
+          <w:ilvl w:val="1"/>
+          <w:numId w:val="11"/>
+        </w:numPr>
+      </w:pPr>
+      <w:r>
+        <w:t xml:space="preserve">Go to </w:t>
+      </w:r>
+      <w:r>
+        <w:t>C:\Program Files (x86)\Kofax\Power PDF 51\Resource\PowerPDF\ENU</w:t>
+      </w:r>
+      <w:r>
+        <w:t xml:space="preserve"> </w:t>
       </w:r>
     </w:p>
     <w:p>
       <w:pPr>
         <w:pStyle w:val="BodyText"/>
-        <w:rPr>
-          <w:i/>
-          <w:iCs/>
-        </w:rPr>
-      </w:pPr>
-      <w:r>
-        <w:rPr>
-          <w:i/>
-          <w:iCs/>
-        </w:rPr>
-        <w:t>&lt;/</w:t>
-      </w:r>
-      <w:proofErr w:type="spellStart"/>
-      <w:r>
-        <w:rPr>
-          <w:i/>
-          <w:iCs/>
-        </w:rPr>
-        <w:t>PFFGroup</w:t>
-      </w:r>
-      <w:proofErr w:type="spellEnd"/>
-      <w:r>
-        <w:rPr>
-          <w:i/>
-          <w:iCs/>
-        </w:rPr>
-        <w:t>&gt;</w:t>
+        <w:numPr>
+          <w:ilvl w:val="1"/>
+          <w:numId w:val="11"/>
+        </w:numPr>
+      </w:pPr>
+      <w:r>
+        <w:t>Open NameAndTitle.xml</w:t>
       </w:r>
     </w:p>
     <w:p>
       <w:pPr>
         <w:pStyle w:val="BodyText"/>
-        <w:rPr>
-          <w:i/>
-          <w:iCs/>
-        </w:rPr>
-      </w:pPr>
+        <w:numPr>
+          <w:ilvl w:val="1"/>
+          <w:numId w:val="11"/>
+        </w:numPr>
+      </w:pPr>
+      <w:r>
+        <w:t xml:space="preserve">Add an entry under </w:t>
+      </w:r>
+      <w:r>
+        <w:t xml:space="preserve"> &lt;!--connectors toolbar--&gt;</w:t>
+      </w:r>
+      <w:r>
+        <w:t xml:space="preserve"> like below</w:t>
+      </w:r>
     </w:p>
     <w:p>
       <w:pPr>
         <w:pStyle w:val="BodyText"/>
-        <w:rPr>
-          <w:i/>
-          <w:iCs/>
-        </w:rPr>
-      </w:pPr>
+        <w:ind w:left="1080"/>
+      </w:pPr>
+      <w:r>
+        <w:t>&lt;PFFGroup name="connector::CurrentDocumentBluePrint" title="Blueprint" /&gt;</w:t>
+      </w:r>
+    </w:p>
+    <w:p>
+      <w:pPr>
+        <w:pStyle w:val="BodyText"/>
+        <w:numPr>
+          <w:ilvl w:val="1"/>
+          <w:numId w:val="11"/>
+        </w:numPr>
+      </w:pPr>
+      <w:r>
+        <w:t>The title here will appear in PPDF as below</w:t>
+      </w:r>
+    </w:p>
+    <w:p>
+      <w:pPr>
+        <w:pStyle w:val="BodyText"/>
+      </w:pPr>
+      <w:r>
+        <w:rPr>
+          <w:noProof/>
+        </w:rPr>
+        <w:drawing>
+          <wp:inline distT="0" distB="0" distL="0" distR="0" wp14:anchorId="42707967" wp14:editId="4F3E3B2B">
+            <wp:extent cx="5943600" cy="803910"/>
+            <wp:effectExtent l="0" t="0" r="0" b="0"/>
+            <wp:docPr id="404194064" name="Picture 1" descr="A screenshot of a computer&#10;&#10;AI-generated content may be incorrect."/>
+            <wp:cNvGraphicFramePr>
+              <a:graphicFrameLocks xmlns:a="http://schemas.openxmlformats.org/drawingml/2006/main" noChangeAspect="1"/>
+            </wp:cNvGraphicFramePr>
+            <a:graphic xmlns:a="http://schemas.openxmlformats.org/drawingml/2006/main">
+              <a:graphicData uri="http://schemas.openxmlformats.org/drawingml/2006/picture">
+                <pic:pic xmlns:pic="http://schemas.openxmlformats.org/drawingml/2006/picture">
+                  <pic:nvPicPr>
+                    <pic:cNvPr id="404194064" name="Picture 1" descr="A screenshot of a computer&#10;&#10;AI-generated content may be incorrect."/>
+                    <pic:cNvPicPr/>
+                  </pic:nvPicPr>
+                  <pic:blipFill>
+                    <a:blip r:embed="rId7"/>
+                    <a:stretch>
+                      <a:fillRect/>
+                    </a:stretch>
+                  </pic:blipFill>
+                  <pic:spPr>
+                    <a:xfrm>
+                      <a:off x="0" y="0"/>
+                      <a:ext cx="5943600" cy="803910"/>
+                    </a:xfrm>
+                    <a:prstGeom prst="rect">
+                      <a:avLst/>
+                    </a:prstGeom>
+                  </pic:spPr>
+                </pic:pic>
+              </a:graphicData>
+            </a:graphic>
+          </wp:inline>
+        </w:drawing>
+      </w:r>
     </w:p>
     <w:p>
       <w:pPr>
         <w:pStyle w:val="Heading2"/>
       </w:pPr>
-      <w:bookmarkStart w:id="30" w:name="_Toc203582539"/>
-      <w:r>
-        <w:lastRenderedPageBreak/>
+      <w:bookmarkStart w:id="31" w:name="_Toc203583663"/>
+      <w:r>
         <w:t>Register DLL</w:t>
       </w:r>
-      <w:bookmarkEnd w:id="30"/>
+      <w:bookmarkEnd w:id="31"/>
     </w:p>
     <w:p>
       <w:pPr>
@@ -4851,23 +4341,7 @@
         <w:ind w:left="720"/>
       </w:pPr>
       <w:r>
-        <w:t xml:space="preserve">If you want to </w:t>
-      </w:r>
-      <w:proofErr w:type="gramStart"/>
-      <w:r>
-        <w:t>unregister</w:t>
-      </w:r>
-      <w:proofErr w:type="gramEnd"/>
-      <w:r>
-        <w:t xml:space="preserve"> for any </w:t>
-      </w:r>
-      <w:proofErr w:type="gramStart"/>
-      <w:r>
-        <w:t>reason</w:t>
-      </w:r>
-      <w:proofErr w:type="gramEnd"/>
-      <w:r>
-        <w:t xml:space="preserve"> use the below command</w:t>
+        <w:t>If you want to unregister for any reason use the below command</w:t>
       </w:r>
     </w:p>
     <w:p>
@@ -4945,11 +4419,11 @@
       <w:pPr>
         <w:pStyle w:val="Heading2"/>
       </w:pPr>
-      <w:bookmarkStart w:id="31" w:name="_Toc203582540"/>
+      <w:bookmarkStart w:id="32" w:name="_Toc203583664"/>
       <w:r>
         <w:t>Clear Cache</w:t>
       </w:r>
-      <w:bookmarkEnd w:id="31"/>
+      <w:bookmarkEnd w:id="32"/>
     </w:p>
     <w:p>
       <w:pPr>
@@ -4969,31 +4443,7 @@
         <w:t xml:space="preserve"> </w:t>
       </w:r>
       <w:r>
-        <w:t>%</w:t>
-      </w:r>
-      <w:proofErr w:type="spellStart"/>
-      <w:r>
-        <w:t>appdata</w:t>
-      </w:r>
-      <w:proofErr w:type="spellEnd"/>
-      <w:r>
-        <w:t>%\Kofax\PDF\</w:t>
-      </w:r>
-      <w:proofErr w:type="spellStart"/>
-      <w:r>
-        <w:t>PowerPDF</w:t>
-      </w:r>
-      <w:proofErr w:type="spellEnd"/>
-      <w:r>
-        <w:t>\</w:t>
-      </w:r>
-      <w:proofErr w:type="spellStart"/>
-      <w:r>
-        <w:t>UILayout</w:t>
-      </w:r>
-      <w:proofErr w:type="spellEnd"/>
-      <w:r>
-        <w:t>\Publish.xml</w:t>
+        <w:t>%appdata%\Kofax\PDF\PowerPDF\UILayout\Publish.xml</w:t>
       </w:r>
     </w:p>
     <w:p>
@@ -5028,7 +4478,7 @@
 <w:numbering xmlns:wpc="http://schemas.microsoft.com/office/word/2010/wordprocessingCanvas" xmlns:cx="http://schemas.microsoft.com/office/drawing/2014/chartex" xmlns:cx1="http://schemas.microsoft.com/office/drawing/2015/9/8/chartex" xmlns:cx2="http://schemas.microsoft.com/office/drawing/2015/10/21/chartex" xmlns:cx3="http://schemas.microsoft.com/office/drawing/2016/5/9/chartex" xmlns:cx4="http://schemas.microsoft.com/office/drawing/2016/5/10/chartex" xmlns:cx5="http://schemas.microsoft.com/office/drawing/2016/5/11/chartex" xmlns:cx6="http://schemas.microsoft.com/office/drawing/2016/5/12/chartex" xmlns:cx7="http://schemas.microsoft.com/office/drawing/2016/5/13/chartex" xmlns:cx8="http://schemas.microsoft.com/office/drawing/2016/5/14/chartex" xmlns:mc="http://schemas.openxmlformats.org/markup-compatibility/2006" xmlns:aink="http://schemas.microsoft.com/office/drawing/2016/ink" xmlns:am3d="http://schemas.microsoft.com/office/drawing/2017/model3d" xmlns:o="urn:schemas-microsoft-com:office:office" xmlns:oel="http://schemas.microsoft.com/office/2019/extlst" xmlns:r="http://schemas.openxmlformats.org/officeDocument/2006/relationships" xmlns:m="http://schemas.openxmlformats.org/officeDocument/2006/math" xmlns:v="urn:schemas-microsoft-com:vml" xmlns:wp14="http://schemas.microsoft.com/office/word/2010/wordprocessingDrawing" xmlns:wp="http://schemas.openxmlformats.org/drawingml/2006/wordprocessingDrawing" xmlns:w10="urn:schemas-microsoft-com:office:word" xmlns:w="http://schemas.openxmlformats.org/wordprocessingml/2006/main" xmlns:w14="http://schemas.microsoft.com/office/word/2010/wordml" xmlns:w15="http://schemas.microsoft.com/office/word/2012/wordml" xmlns:w16cex="http://schemas.microsoft.com/office/word/2018/wordml/cex" xmlns:w16cid="http://schemas.microsoft.com/office/word/2016/wordml/cid" xmlns:w16="http://schemas.microsoft.com/office/word/2018/wordml" xmlns:w16du="http://schemas.microsoft.com/office/word/2023/wordml/word16du" xmlns:w16sdtdh="http://schemas.microsoft.com/office/word/2020/wordml/sdtdatahash" xmlns:w16sdtfl="http://schemas.microsoft.com/office/word/2024/wordml/sdtformatlock" xmlns:w16se="http://schemas.microsoft.com/office/word/2015/wordml/symex" xmlns:wpg="http://schemas.microsoft.com/office/word/2010/wordprocessingGroup" xmlns:wpi="http://schemas.microsoft.com/office/word/2010/wordprocessingInk" xmlns:wne="http://schemas.microsoft.com/office/word/2006/wordml" xmlns:wps="http://schemas.microsoft.com/office/word/2010/wordprocessingShape" mc:Ignorable="w14 w15 w16se w16cid w16 w16cex w16sdtdh w16sdtfl w16du wp14">
   <w:numPicBullet w:numPicBulletId="0">
     <w:pict>
-      <v:rect id="_x0000_i1119" style="width:0;height:1.5pt" o:hralign="center" o:bullet="t" o:hrstd="t" o:hr="t"/>
+      <v:rect id="_x0000_i1028" style="width:0;height:1.5pt" o:hralign="center" o:bullet="t" o:hrstd="t" o:hr="t"/>
     </w:pict>
   </w:numPicBullet>
   <w:abstractNum w:abstractNumId="0" w15:restartNumberingAfterBreak="0">
@@ -7326,6 +6776,7 @@
   <w:style w:type="character" w:default="1" w:styleId="DefaultParagraphFont">
     <w:name w:val="Default Paragraph Font"/>
     <w:uiPriority w:val="1"/>
+    <w:semiHidden/>
     <w:unhideWhenUsed/>
   </w:style>
   <w:style w:type="table" w:default="1" w:styleId="TableNormal">
